--- a/docs/Tennis tournament.docx
+++ b/docs/Tennis tournament.docx
@@ -52,12 +52,12 @@
             <wp:extent cx="5731200" cy="5461000"/>
             <wp:effectExtent b="0" l="0" r="0" t="0"/>
             <wp:wrapNone/>
-            <wp:docPr id="3" name="image2.png"/>
+            <wp:docPr id="2" name="image5.png"/>
             <a:graphic>
               <a:graphicData uri="http://schemas.openxmlformats.org/drawingml/2006/picture">
                 <pic:pic>
                   <pic:nvPicPr>
-                    <pic:cNvPr id="0" name="image2.png"/>
+                    <pic:cNvPr id="0" name="image5.png"/>
                     <pic:cNvPicPr preferRelativeResize="0"/>
                   </pic:nvPicPr>
                   <pic:blipFill>
@@ -1272,21 +1272,16 @@
     </w:p>
     <w:p>
       <w:pPr>
-        <w:jc w:val="center"/>
-        <w:rPr>
-          <w:rFonts w:ascii="Montserrat" w:cs="Montserrat" w:eastAsia="Montserrat" w:hAnsi="Montserrat"/>
-          <w:sz w:val="24"/>
-          <w:szCs w:val="24"/>
-        </w:rPr>
-      </w:pPr>
-      <w:r>
-        <w:rPr>
-          <w:rFonts w:ascii="Montserrat" w:cs="Montserrat" w:eastAsia="Montserrat" w:hAnsi="Montserrat"/>
-          <w:sz w:val="24"/>
-          <w:szCs w:val="24"/>
-          <w:rtl w:val="0"/>
-        </w:rPr>
-        <w:t xml:space="preserve">Main distinguished classes</w:t>
+        <w:rPr>
+          <w:rFonts w:ascii="Montserrat" w:cs="Montserrat" w:eastAsia="Montserrat" w:hAnsi="Montserrat"/>
+          <w:sz w:val="24"/>
+          <w:szCs w:val="24"/>
+        </w:rPr>
+      </w:pPr>
+      <w:r>
+        <w:rPr>
+          <w:rtl w:val="0"/>
+        </w:rPr>
       </w:r>
     </w:p>
     <w:p>
@@ -1306,14 +1301,14 @@
         </w:rPr>
         <w:drawing>
           <wp:inline distB="114300" distT="114300" distL="114300" distR="114300">
-            <wp:extent cx="1593188" cy="1003800"/>
+            <wp:extent cx="1463512" cy="930769"/>
             <wp:effectExtent b="0" l="0" r="0" t="0"/>
-            <wp:docPr id="5" name="image5.png"/>
+            <wp:docPr id="3" name="image4.png"/>
             <a:graphic>
               <a:graphicData uri="http://schemas.openxmlformats.org/drawingml/2006/picture">
                 <pic:pic>
                   <pic:nvPicPr>
-                    <pic:cNvPr id="0" name="image5.png"/>
+                    <pic:cNvPr id="0" name="image4.png"/>
                     <pic:cNvPicPr preferRelativeResize="0"/>
                   </pic:nvPicPr>
                   <pic:blipFill>
@@ -1326,7 +1321,7 @@
                   <pic:spPr>
                     <a:xfrm>
                       <a:off x="0" y="0"/>
-                      <a:ext cx="1593188" cy="1003800"/>
+                      <a:ext cx="1463512" cy="930769"/>
                     </a:xfrm>
                     <a:prstGeom prst="rect"/>
                     <a:ln/>
@@ -1345,14 +1340,14 @@
         </w:rPr>
         <w:drawing>
           <wp:inline distB="114300" distT="114300" distL="114300" distR="114300">
-            <wp:extent cx="1594823" cy="1003800"/>
+            <wp:extent cx="1497468" cy="937125"/>
             <wp:effectExtent b="0" l="0" r="0" t="0"/>
-            <wp:docPr id="1" name="image1.png"/>
+            <wp:docPr id="4" name="image3.png"/>
             <a:graphic>
               <a:graphicData uri="http://schemas.openxmlformats.org/drawingml/2006/picture">
                 <pic:pic>
                   <pic:nvPicPr>
-                    <pic:cNvPr id="0" name="image1.png"/>
+                    <pic:cNvPr id="0" name="image3.png"/>
                     <pic:cNvPicPr preferRelativeResize="0"/>
                   </pic:nvPicPr>
                   <pic:blipFill>
@@ -1365,7 +1360,7 @@
                   <pic:spPr>
                     <a:xfrm>
                       <a:off x="0" y="0"/>
-                      <a:ext cx="1594823" cy="1003800"/>
+                      <a:ext cx="1497468" cy="937125"/>
                     </a:xfrm>
                     <a:prstGeom prst="rect"/>
                     <a:ln/>
@@ -1378,19 +1373,13 @@
       </w:r>
       <w:r>
         <w:rPr>
-          <w:rtl w:val="0"/>
-        </w:rPr>
-      </w:r>
-    </w:p>
-    <w:p>
-      <w:pPr>
-        <w:jc w:val="center"/>
-        <w:rPr>
-          <w:rFonts w:ascii="Montserrat" w:cs="Montserrat" w:eastAsia="Montserrat" w:hAnsi="Montserrat"/>
-          <w:sz w:val="24"/>
-          <w:szCs w:val="24"/>
-        </w:rPr>
-      </w:pPr>
+          <w:rFonts w:ascii="Montserrat" w:cs="Montserrat" w:eastAsia="Montserrat" w:hAnsi="Montserrat"/>
+          <w:sz w:val="24"/>
+          <w:szCs w:val="24"/>
+          <w:rtl w:val="0"/>
+        </w:rPr>
+        <w:br w:type="textWrapping"/>
+      </w:r>
       <w:r>
         <w:rPr>
           <w:rFonts w:ascii="Montserrat" w:cs="Montserrat" w:eastAsia="Montserrat" w:hAnsi="Montserrat"/>
@@ -1399,14 +1388,14 @@
         </w:rPr>
         <w:drawing>
           <wp:inline distB="114300" distT="114300" distL="114300" distR="114300">
-            <wp:extent cx="1600951" cy="1022294"/>
+            <wp:extent cx="1470188" cy="930498"/>
             <wp:effectExtent b="0" l="0" r="0" t="0"/>
-            <wp:docPr id="2" name="image4.png"/>
+            <wp:docPr id="1" name="image2.png"/>
             <a:graphic>
               <a:graphicData uri="http://schemas.openxmlformats.org/drawingml/2006/picture">
                 <pic:pic>
                   <pic:nvPicPr>
-                    <pic:cNvPr id="0" name="image4.png"/>
+                    <pic:cNvPr id="0" name="image2.png"/>
                     <pic:cNvPicPr preferRelativeResize="0"/>
                   </pic:nvPicPr>
                   <pic:blipFill>
@@ -1419,7 +1408,7 @@
                   <pic:spPr>
                     <a:xfrm>
                       <a:off x="0" y="0"/>
-                      <a:ext cx="1600951" cy="1022294"/>
+                      <a:ext cx="1470188" cy="930498"/>
                     </a:xfrm>
                     <a:prstGeom prst="rect"/>
                     <a:ln/>
@@ -1438,14 +1427,14 @@
         </w:rPr>
         <w:drawing>
           <wp:inline distB="114300" distT="114300" distL="114300" distR="114300">
-            <wp:extent cx="1616198" cy="1022294"/>
+            <wp:extent cx="1492087" cy="930132"/>
             <wp:effectExtent b="0" l="0" r="0" t="0"/>
-            <wp:docPr id="4" name="image3.png"/>
+            <wp:docPr id="5" name="image1.png"/>
             <a:graphic>
               <a:graphicData uri="http://schemas.openxmlformats.org/drawingml/2006/picture">
                 <pic:pic>
                   <pic:nvPicPr>
-                    <pic:cNvPr id="0" name="image3.png"/>
+                    <pic:cNvPr id="0" name="image1.png"/>
                     <pic:cNvPicPr preferRelativeResize="0"/>
                   </pic:nvPicPr>
                   <pic:blipFill>
@@ -1458,7 +1447,7 @@
                   <pic:spPr>
                     <a:xfrm>
                       <a:off x="0" y="0"/>
-                      <a:ext cx="1616198" cy="1022294"/>
+                      <a:ext cx="1492087" cy="930132"/>
                     </a:xfrm>
                     <a:prstGeom prst="rect"/>
                     <a:ln/>
@@ -1473,6 +1462,25 @@
         <w:rPr>
           <w:rtl w:val="0"/>
         </w:rPr>
+      </w:r>
+    </w:p>
+    <w:p>
+      <w:pPr>
+        <w:jc w:val="center"/>
+        <w:rPr>
+          <w:rFonts w:ascii="Montserrat" w:cs="Montserrat" w:eastAsia="Montserrat" w:hAnsi="Montserrat"/>
+          <w:sz w:val="24"/>
+          <w:szCs w:val="24"/>
+        </w:rPr>
+      </w:pPr>
+      <w:r>
+        <w:rPr>
+          <w:rFonts w:ascii="Montserrat" w:cs="Montserrat" w:eastAsia="Montserrat" w:hAnsi="Montserrat"/>
+          <w:sz w:val="24"/>
+          <w:szCs w:val="24"/>
+          <w:rtl w:val="0"/>
+        </w:rPr>
+        <w:t xml:space="preserve">Main distinguished classes</w:t>
       </w:r>
     </w:p>
     <w:p>
